--- a/06. Web Technologies/Assignment 1.docx
+++ b/06. Web Technologies/Assignment 1.docx
@@ -101,16 +101,7 @@
           <w:szCs w:val="24"/>
           <w:lang w:bidi="ar-SA"/>
         </w:rPr>
-        <w:t xml:space="preserve">2) Write a JavaScript code to </w:t>
-      </w:r>
-      <w:r>
-        <w:rPr>
-          <w:rFonts w:asciiTheme="minorHAnsi" w:hAnsiTheme="minorHAnsi" w:cstheme="minorHAnsi"/>
-          <w:sz w:val="24"/>
-          <w:szCs w:val="24"/>
-          <w:lang w:bidi="ar-SA"/>
-        </w:rPr>
-        <w:t>solve a quadratic equation by reading the coefficients through dialog box. Also use confirm dialog box to check whether user wants to continue or not.</w:t>
+        <w:t>2) Write a JavaScript code to solve a quadratic equation by reading the coefficients through dialog box. Also use confirm dialog box to check whether user wants to continue or not.</w:t>
       </w:r>
       <w:r>
         <w:rPr>
@@ -138,18 +129,7 @@
           <w:szCs w:val="24"/>
           <w:lang w:bidi="ar-SA"/>
         </w:rPr>
-        <w:t>3) Explain various String properties and methods prese</w:t>
-      </w:r>
-      <w:bookmarkStart w:id="0" w:name="_GoBack"/>
-      <w:bookmarkEnd w:id="0"/>
-      <w:r>
-        <w:rPr>
-          <w:rFonts w:asciiTheme="minorHAnsi" w:hAnsiTheme="minorHAnsi" w:cstheme="minorHAnsi"/>
-          <w:sz w:val="24"/>
-          <w:szCs w:val="24"/>
-          <w:lang w:bidi="ar-SA"/>
-        </w:rPr>
-        <w:t>nt in JavaScript.</w:t>
+        <w:t>3) Explain various String properties and methods present in JavaScript.</w:t>
       </w:r>
       <w:r>
         <w:rPr>
@@ -179,27 +159,7 @@
           <w:szCs w:val="24"/>
           <w:shd w:val="clear" w:color="auto" w:fill="FFFFFF"/>
         </w:rPr>
-        <w:t>4) Create a sample form program t</w:t>
-      </w:r>
-      <w:r>
-        <w:rPr>
-          <w:rFonts w:asciiTheme="minorHAnsi" w:hAnsiTheme="minorHAnsi" w:cstheme="minorHAnsi"/>
-          <w:color w:val="222222"/>
-          <w:sz w:val="24"/>
-          <w:szCs w:val="24"/>
-          <w:shd w:val="clear" w:color="auto" w:fill="FFFFFF"/>
-        </w:rPr>
-        <w:t>hat collects the first name, last name, email, user id, password and confirms password from the user. All the inputs are mandatory and email address entered should be in correct format. Also, the values entered in the password and confirm password textboxe</w:t>
-      </w:r>
-      <w:r>
-        <w:rPr>
-          <w:rFonts w:asciiTheme="minorHAnsi" w:hAnsiTheme="minorHAnsi" w:cstheme="minorHAnsi"/>
-          <w:color w:val="222222"/>
-          <w:sz w:val="24"/>
-          <w:szCs w:val="24"/>
-          <w:shd w:val="clear" w:color="auto" w:fill="FFFFFF"/>
-        </w:rPr>
-        <w:t xml:space="preserve">s should be the same. After validating using JavaScript, </w:t>
+        <w:t xml:space="preserve">4) Create a sample form program that collects the first name, last name, email, user id, password and confirms password from the user. All the inputs are mandatory and email address entered should be in correct format. Also, the values entered in the password and confirm password textboxes should be the same. After validating using JavaScript, </w:t>
       </w:r>
       <w:r>
         <w:rPr>
@@ -268,39 +228,19 @@
           <w:szCs w:val="24"/>
           <w:shd w:val="clear" w:color="auto" w:fill="FFFFFF"/>
         </w:rPr>
-        <w:t>What is   ==</w:t>
-      </w:r>
-      <w:proofErr w:type="gramStart"/>
-      <w:r>
-        <w:rPr>
-          <w:rFonts w:asciiTheme="minorHAnsi" w:hAnsiTheme="minorHAnsi" w:cstheme="minorHAnsi"/>
-          <w:color w:val="222222"/>
-          <w:sz w:val="24"/>
-          <w:szCs w:val="24"/>
-          <w:shd w:val="clear" w:color="auto" w:fill="FFFFFF"/>
-        </w:rPr>
-        <w:t>=  operator</w:t>
-      </w:r>
-      <w:proofErr w:type="gramEnd"/>
-      <w:r>
-        <w:rPr>
-          <w:rFonts w:asciiTheme="minorHAnsi" w:hAnsiTheme="minorHAnsi" w:cstheme="minorHAnsi"/>
-          <w:color w:val="222222"/>
-          <w:sz w:val="24"/>
-          <w:szCs w:val="24"/>
-          <w:shd w:val="clear" w:color="auto" w:fill="FFFFFF"/>
-        </w:rPr>
-        <w:t xml:space="preserve"> in Java</w:t>
-      </w:r>
-      <w:r>
-        <w:rPr>
-          <w:rFonts w:asciiTheme="minorHAnsi" w:hAnsiTheme="minorHAnsi" w:cstheme="minorHAnsi"/>
-          <w:color w:val="222222"/>
-          <w:sz w:val="24"/>
-          <w:szCs w:val="24"/>
-          <w:shd w:val="clear" w:color="auto" w:fill="FFFFFF"/>
-        </w:rPr>
-        <w:t>Script?</w:t>
+        <w:t>What is</w:t>
+      </w:r>
+      <w:bookmarkStart w:id="0" w:name="_GoBack"/>
+      <w:bookmarkEnd w:id="0"/>
+      <w:r>
+        <w:rPr>
+          <w:rFonts w:asciiTheme="minorHAnsi" w:hAnsiTheme="minorHAnsi" w:cstheme="minorHAnsi"/>
+          <w:color w:val="222222"/>
+          <w:sz w:val="24"/>
+          <w:szCs w:val="24"/>
+          <w:shd w:val="clear" w:color="auto" w:fill="FFFFFF"/>
+        </w:rPr>
+        <w:t xml:space="preserve"> === operator in JavaScript?</w:t>
       </w:r>
       <w:r>
         <w:rPr>
@@ -541,7 +481,7 @@
     <w:lsdException w:name="Table Web 2" w:semiHidden="1" w:unhideWhenUsed="1"/>
     <w:lsdException w:name="Table Web 3" w:semiHidden="1" w:unhideWhenUsed="1"/>
     <w:lsdException w:name="Balloon Text" w:semiHidden="1" w:unhideWhenUsed="1"/>
-    <w:lsdException w:name="Table Grid" w:semiHidden="1" w:uiPriority="59" w:unhideWhenUsed="1"/>
+    <w:lsdException w:name="Table Grid" w:uiPriority="59"/>
     <w:lsdException w:name="Table Theme" w:semiHidden="1" w:unhideWhenUsed="1"/>
     <w:lsdException w:name="Placeholder Text" w:semiHidden="1"/>
     <w:lsdException w:name="No Spacing" w:uiPriority="1" w:qFormat="1"/>
